--- a/Civilworks cost/RADP Preparations/Netrakona/Projection_Netrakona20_21.docx
+++ b/Civilworks cost/RADP Preparations/Netrakona/Projection_Netrakona20_21.docx
@@ -621,7 +621,7 @@
                 <w:rFonts w:ascii="Calibri" w:hAnsi="Calibri" w:cs="Calibri"/>
                 <w:color w:val="000000"/>
               </w:rPr>
-              <w:t>273.40</w:t>
+              <w:t>273.4</w:t>
             </w:r>
           </w:p>
         </w:tc>
@@ -737,7 +737,7 @@
                 <w:rFonts w:ascii="Calibri" w:hAnsi="Calibri" w:cs="Calibri"/>
                 <w:color w:val="000000"/>
               </w:rPr>
-              <w:t>898.44</w:t>
+              <w:t>898.45</w:t>
             </w:r>
           </w:p>
         </w:tc>

--- a/Civilworks cost/RADP Preparations/Netrakona/Projection_Netrakona20_21.docx
+++ b/Civilworks cost/RADP Preparations/Netrakona/Projection_Netrakona20_21.docx
@@ -1703,6 +1703,7 @@
     <w:p>
       <w:pPr>
         <w:pStyle w:val="Title"/>
+        <w:jc w:val="center"/>
       </w:pPr>
       <w:r>
         <w:t>Projection of RADP</w:t>
